--- a/5_DOAN/Nhom01/2_Thietke/Danh sách màn hình.docx
+++ b/5_DOAN/Nhom01/2_Thietke/Danh sách màn hình.docx
@@ -84,6 +84,74 @@
     <w:p>
       <w:pPr>
         <w:spacing w:after="0" w:line="240" w:lineRule="auto"/>
+        <w:ind w:left="1800" w:hanging="360"/>
+        <w:rPr>
+          <w:rFonts w:ascii="Times New Roman" w:eastAsia="Times New Roman" w:hAnsi="Times New Roman" w:cs="Times New Roman"/>
+          <w:sz w:val="24"/>
+          <w:szCs w:val="24"/>
+          <w:lang w:val="en-US"/>
+        </w:rPr>
+      </w:pPr>
+      <w:r>
+        <w:rPr>
+          <w:rFonts w:ascii="Arial" w:eastAsia="Times New Roman" w:hAnsi="Arial" w:cs="Arial"/>
+          <w:noProof/>
+          <w:color w:val="000000"/>
+          <w:lang w:val="en-US"/>
+        </w:rPr>
+        <w:drawing>
+          <wp:inline distT="0" distB="0" distL="0" distR="0" wp14:anchorId="6CB4E115" wp14:editId="0BFC12A0">
+            <wp:extent cx="5237480" cy="2948305"/>
+            <wp:effectExtent l="0" t="0" r="1270" b="4445"/>
+            <wp:docPr id="21" name="Picture 21" descr="https://lh3.googleusercontent.com/oGJ3h6dpwzUe5Akh24CyvtgqQ-N0Ta38qd-e3rYWO2tXKYVwONvJ7ZCPBJxX_Gy6R8n_nPe3OWF5YfYY1rENe7bI4Ts1KYplUvGhlpGoIb--n18rTmrXZ96lcMCScK98fc-U4HZ_"/>
+            <wp:cNvGraphicFramePr>
+              <a:graphicFrameLocks xmlns:a="http://schemas.openxmlformats.org/drawingml/2006/main" noChangeAspect="1"/>
+            </wp:cNvGraphicFramePr>
+            <a:graphic xmlns:a="http://schemas.openxmlformats.org/drawingml/2006/main">
+              <a:graphicData uri="http://schemas.openxmlformats.org/drawingml/2006/picture">
+                <pic:pic xmlns:pic="http://schemas.openxmlformats.org/drawingml/2006/picture">
+                  <pic:nvPicPr>
+                    <pic:cNvPr id="0" name="Picture 1" descr="https://lh3.googleusercontent.com/oGJ3h6dpwzUe5Akh24CyvtgqQ-N0Ta38qd-e3rYWO2tXKYVwONvJ7ZCPBJxX_Gy6R8n_nPe3OWF5YfYY1rENe7bI4Ts1KYplUvGhlpGoIb--n18rTmrXZ96lcMCScK98fc-U4HZ_"/>
+                    <pic:cNvPicPr>
+                      <a:picLocks noChangeAspect="1" noChangeArrowheads="1"/>
+                    </pic:cNvPicPr>
+                  </pic:nvPicPr>
+                  <pic:blipFill>
+                    <a:blip r:embed="rId6" cstate="print">
+                      <a:extLst>
+                        <a:ext uri="{28A0092B-C50C-407E-A947-70E740481C1C}">
+                          <a14:useLocalDpi xmlns:a14="http://schemas.microsoft.com/office/drawing/2010/main" val="0"/>
+                        </a:ext>
+                      </a:extLst>
+                    </a:blip>
+                    <a:srcRect/>
+                    <a:stretch>
+                      <a:fillRect/>
+                    </a:stretch>
+                  </pic:blipFill>
+                  <pic:spPr bwMode="auto">
+                    <a:xfrm>
+                      <a:off x="0" y="0"/>
+                      <a:ext cx="5237480" cy="2948305"/>
+                    </a:xfrm>
+                    <a:prstGeom prst="rect">
+                      <a:avLst/>
+                    </a:prstGeom>
+                    <a:noFill/>
+                    <a:ln>
+                      <a:noFill/>
+                    </a:ln>
+                  </pic:spPr>
+                </pic:pic>
+              </a:graphicData>
+            </a:graphic>
+          </wp:inline>
+        </w:drawing>
+      </w:r>
+    </w:p>
+    <w:p>
+      <w:pPr>
+        <w:spacing w:after="0" w:line="240" w:lineRule="auto"/>
         <w:ind w:left="1440" w:hanging="720"/>
         <w:rPr>
           <w:rFonts w:ascii="Times New Roman" w:eastAsia="Times New Roman" w:hAnsi="Times New Roman" w:cs="Times New Roman"/>
@@ -124,6 +192,74 @@
     <w:p>
       <w:pPr>
         <w:spacing w:after="0" w:line="240" w:lineRule="auto"/>
+        <w:ind w:left="1800" w:hanging="360"/>
+        <w:rPr>
+          <w:rFonts w:ascii="Times New Roman" w:eastAsia="Times New Roman" w:hAnsi="Times New Roman" w:cs="Times New Roman"/>
+          <w:sz w:val="24"/>
+          <w:szCs w:val="24"/>
+          <w:lang w:val="en-US"/>
+        </w:rPr>
+      </w:pPr>
+      <w:r>
+        <w:rPr>
+          <w:rFonts w:ascii="Arial" w:eastAsia="Times New Roman" w:hAnsi="Arial" w:cs="Arial"/>
+          <w:noProof/>
+          <w:color w:val="000000"/>
+          <w:lang w:val="en-US"/>
+        </w:rPr>
+        <w:drawing>
+          <wp:inline distT="0" distB="0" distL="0" distR="0" wp14:anchorId="722BE154" wp14:editId="55D1D11B">
+            <wp:extent cx="4440555" cy="2662555"/>
+            <wp:effectExtent l="0" t="0" r="0" b="4445"/>
+            <wp:docPr id="20" name="Picture 20" descr="https://lh3.googleusercontent.com/pG4jsUNLUB6kFLsKxkqy0R_ffU3B9HmVKR__VG6i1k3Tm8gA6b2ZOe5tLEGdf0nIgLGu9l5ssyKFUEuy8A3OFDpSc-O-l21o5OvZAgF61137eRVMAhv869DxMH4ple1gnwItgfyF"/>
+            <wp:cNvGraphicFramePr>
+              <a:graphicFrameLocks xmlns:a="http://schemas.openxmlformats.org/drawingml/2006/main" noChangeAspect="1"/>
+            </wp:cNvGraphicFramePr>
+            <a:graphic xmlns:a="http://schemas.openxmlformats.org/drawingml/2006/main">
+              <a:graphicData uri="http://schemas.openxmlformats.org/drawingml/2006/picture">
+                <pic:pic xmlns:pic="http://schemas.openxmlformats.org/drawingml/2006/picture">
+                  <pic:nvPicPr>
+                    <pic:cNvPr id="0" name="Picture 2" descr="https://lh3.googleusercontent.com/pG4jsUNLUB6kFLsKxkqy0R_ffU3B9HmVKR__VG6i1k3Tm8gA6b2ZOe5tLEGdf0nIgLGu9l5ssyKFUEuy8A3OFDpSc-O-l21o5OvZAgF61137eRVMAhv869DxMH4ple1gnwItgfyF"/>
+                    <pic:cNvPicPr>
+                      <a:picLocks noChangeAspect="1" noChangeArrowheads="1"/>
+                    </pic:cNvPicPr>
+                  </pic:nvPicPr>
+                  <pic:blipFill>
+                    <a:blip r:embed="rId7">
+                      <a:extLst>
+                        <a:ext uri="{28A0092B-C50C-407E-A947-70E740481C1C}">
+                          <a14:useLocalDpi xmlns:a14="http://schemas.microsoft.com/office/drawing/2010/main" val="0"/>
+                        </a:ext>
+                      </a:extLst>
+                    </a:blip>
+                    <a:srcRect/>
+                    <a:stretch>
+                      <a:fillRect/>
+                    </a:stretch>
+                  </pic:blipFill>
+                  <pic:spPr bwMode="auto">
+                    <a:xfrm>
+                      <a:off x="0" y="0"/>
+                      <a:ext cx="4440555" cy="2662555"/>
+                    </a:xfrm>
+                    <a:prstGeom prst="rect">
+                      <a:avLst/>
+                    </a:prstGeom>
+                    <a:noFill/>
+                    <a:ln>
+                      <a:noFill/>
+                    </a:ln>
+                  </pic:spPr>
+                </pic:pic>
+              </a:graphicData>
+            </a:graphic>
+          </wp:inline>
+        </w:drawing>
+      </w:r>
+    </w:p>
+    <w:p>
+      <w:pPr>
+        <w:spacing w:after="0" w:line="240" w:lineRule="auto"/>
         <w:ind w:left="1440" w:hanging="720"/>
         <w:rPr>
           <w:rFonts w:ascii="Times New Roman" w:eastAsia="Times New Roman" w:hAnsi="Times New Roman" w:cs="Times New Roman"/>
@@ -164,6 +300,76 @@
     <w:p>
       <w:pPr>
         <w:spacing w:after="0" w:line="240" w:lineRule="auto"/>
+        <w:ind w:left="1800" w:hanging="360"/>
+        <w:jc w:val="center"/>
+        <w:rPr>
+          <w:rFonts w:ascii="Times New Roman" w:eastAsia="Times New Roman" w:hAnsi="Times New Roman" w:cs="Times New Roman"/>
+          <w:sz w:val="24"/>
+          <w:szCs w:val="24"/>
+          <w:lang w:val="en-US"/>
+        </w:rPr>
+      </w:pPr>
+      <w:r>
+        <w:rPr>
+          <w:rFonts w:ascii="Arial" w:eastAsia="Times New Roman" w:hAnsi="Arial" w:cs="Arial"/>
+          <w:noProof/>
+          <w:color w:val="000000"/>
+          <w:lang w:val="en-US"/>
+        </w:rPr>
+        <w:lastRenderedPageBreak/>
+        <w:drawing>
+          <wp:inline distT="0" distB="0" distL="0" distR="0" wp14:anchorId="187059B7" wp14:editId="7088F60E">
+            <wp:extent cx="4952365" cy="2369820"/>
+            <wp:effectExtent l="0" t="0" r="635" b="0"/>
+            <wp:docPr id="19" name="Picture 19" descr="https://lh3.googleusercontent.com/rLd0dzpJviicnK7ge8eMz05aLKDkL9jlDrJCmvhD9mGB0q-7hYI6v6kNOEHGqEAW5yo-O9amos1qtvHtYbZLILjOahKCH4rzeTHZp9XT-oEzqIbJss5iUgw7IOSiyTr2DgKh-m8q"/>
+            <wp:cNvGraphicFramePr>
+              <a:graphicFrameLocks xmlns:a="http://schemas.openxmlformats.org/drawingml/2006/main" noChangeAspect="1"/>
+            </wp:cNvGraphicFramePr>
+            <a:graphic xmlns:a="http://schemas.openxmlformats.org/drawingml/2006/main">
+              <a:graphicData uri="http://schemas.openxmlformats.org/drawingml/2006/picture">
+                <pic:pic xmlns:pic="http://schemas.openxmlformats.org/drawingml/2006/picture">
+                  <pic:nvPicPr>
+                    <pic:cNvPr id="0" name="Picture 3" descr="https://lh3.googleusercontent.com/rLd0dzpJviicnK7ge8eMz05aLKDkL9jlDrJCmvhD9mGB0q-7hYI6v6kNOEHGqEAW5yo-O9amos1qtvHtYbZLILjOahKCH4rzeTHZp9XT-oEzqIbJss5iUgw7IOSiyTr2DgKh-m8q"/>
+                    <pic:cNvPicPr>
+                      <a:picLocks noChangeAspect="1" noChangeArrowheads="1"/>
+                    </pic:cNvPicPr>
+                  </pic:nvPicPr>
+                  <pic:blipFill>
+                    <a:blip r:embed="rId8" cstate="print">
+                      <a:extLst>
+                        <a:ext uri="{28A0092B-C50C-407E-A947-70E740481C1C}">
+                          <a14:useLocalDpi xmlns:a14="http://schemas.microsoft.com/office/drawing/2010/main" val="0"/>
+                        </a:ext>
+                      </a:extLst>
+                    </a:blip>
+                    <a:srcRect/>
+                    <a:stretch>
+                      <a:fillRect/>
+                    </a:stretch>
+                  </pic:blipFill>
+                  <pic:spPr bwMode="auto">
+                    <a:xfrm>
+                      <a:off x="0" y="0"/>
+                      <a:ext cx="4952365" cy="2369820"/>
+                    </a:xfrm>
+                    <a:prstGeom prst="rect">
+                      <a:avLst/>
+                    </a:prstGeom>
+                    <a:noFill/>
+                    <a:ln>
+                      <a:noFill/>
+                    </a:ln>
+                  </pic:spPr>
+                </pic:pic>
+              </a:graphicData>
+            </a:graphic>
+          </wp:inline>
+        </w:drawing>
+      </w:r>
+    </w:p>
+    <w:p>
+      <w:pPr>
+        <w:spacing w:after="0" w:line="240" w:lineRule="auto"/>
         <w:ind w:left="1440" w:hanging="720"/>
         <w:rPr>
           <w:rFonts w:ascii="Times New Roman" w:eastAsia="Times New Roman" w:hAnsi="Times New Roman" w:cs="Times New Roman"/>
@@ -185,6 +391,7 @@
       <w:pPr>
         <w:spacing w:after="0" w:line="240" w:lineRule="auto"/>
         <w:ind w:left="1800" w:hanging="360"/>
+        <w:jc w:val="center"/>
         <w:rPr>
           <w:rFonts w:ascii="Times New Roman" w:eastAsia="Times New Roman" w:hAnsi="Times New Roman" w:cs="Times New Roman"/>
           <w:sz w:val="24"/>
@@ -200,6 +407,551 @@
         </w:rPr>
         <w:t>-       Người dùng tạo form đăng nhập các câu hỏi thi: Câu hỏi, các đáp án,</w:t>
       </w:r>
+      <w:r>
+        <w:rPr>
+          <w:rFonts w:ascii="Arial" w:eastAsia="Times New Roman" w:hAnsi="Arial" w:cs="Arial"/>
+          <w:noProof/>
+          <w:color w:val="000000"/>
+          <w:lang w:val="en-US"/>
+        </w:rPr>
+        <w:drawing>
+          <wp:inline distT="0" distB="0" distL="0" distR="0" wp14:anchorId="292E813F" wp14:editId="7B07BE48">
+            <wp:extent cx="5113020" cy="2816225"/>
+            <wp:effectExtent l="0" t="0" r="0" b="3175"/>
+            <wp:docPr id="18" name="Picture 18" descr="https://lh5.googleusercontent.com/Ma2OFnSggEzCASLYjyx0oNzrVAbEEv-AKtovadtgLcxMKrBzTlirCD7ACl6gQMAO22K64kuhSN1Xg4eBGQNepXGSAYjCm1FsbxUqH0MW3_EgSUaEYOL6MyFC226TKFY3_o4eyYZ-"/>
+            <wp:cNvGraphicFramePr>
+              <a:graphicFrameLocks xmlns:a="http://schemas.openxmlformats.org/drawingml/2006/main" noChangeAspect="1"/>
+            </wp:cNvGraphicFramePr>
+            <a:graphic xmlns:a="http://schemas.openxmlformats.org/drawingml/2006/main">
+              <a:graphicData uri="http://schemas.openxmlformats.org/drawingml/2006/picture">
+                <pic:pic xmlns:pic="http://schemas.openxmlformats.org/drawingml/2006/picture">
+                  <pic:nvPicPr>
+                    <pic:cNvPr id="0" name="Picture 4" descr="https://lh5.googleusercontent.com/Ma2OFnSggEzCASLYjyx0oNzrVAbEEv-AKtovadtgLcxMKrBzTlirCD7ACl6gQMAO22K64kuhSN1Xg4eBGQNepXGSAYjCm1FsbxUqH0MW3_EgSUaEYOL6MyFC226TKFY3_o4eyYZ-"/>
+                    <pic:cNvPicPr>
+                      <a:picLocks noChangeAspect="1" noChangeArrowheads="1"/>
+                    </pic:cNvPicPr>
+                  </pic:nvPicPr>
+                  <pic:blipFill>
+                    <a:blip r:embed="rId9">
+                      <a:extLst>
+                        <a:ext uri="{28A0092B-C50C-407E-A947-70E740481C1C}">
+                          <a14:useLocalDpi xmlns:a14="http://schemas.microsoft.com/office/drawing/2010/main" val="0"/>
+                        </a:ext>
+                      </a:extLst>
+                    </a:blip>
+                    <a:srcRect/>
+                    <a:stretch>
+                      <a:fillRect/>
+                    </a:stretch>
+                  </pic:blipFill>
+                  <pic:spPr bwMode="auto">
+                    <a:xfrm>
+                      <a:off x="0" y="0"/>
+                      <a:ext cx="5113020" cy="2816225"/>
+                    </a:xfrm>
+                    <a:prstGeom prst="rect">
+                      <a:avLst/>
+                    </a:prstGeom>
+                    <a:noFill/>
+                    <a:ln>
+                      <a:noFill/>
+                    </a:ln>
+                  </pic:spPr>
+                </pic:pic>
+              </a:graphicData>
+            </a:graphic>
+          </wp:inline>
+        </w:drawing>
+      </w:r>
+    </w:p>
+    <w:p>
+      <w:pPr>
+        <w:spacing w:after="0" w:line="240" w:lineRule="auto"/>
+        <w:ind w:left="1800" w:hanging="360"/>
+        <w:rPr>
+          <w:rFonts w:ascii="Times New Roman" w:eastAsia="Times New Roman" w:hAnsi="Times New Roman" w:cs="Times New Roman"/>
+          <w:sz w:val="24"/>
+          <w:szCs w:val="24"/>
+          <w:lang w:val="en-US"/>
+        </w:rPr>
+      </w:pPr>
+      <w:r>
+        <w:rPr>
+          <w:rFonts w:ascii="Arial" w:eastAsia="Times New Roman" w:hAnsi="Arial" w:cs="Arial"/>
+          <w:noProof/>
+          <w:color w:val="000000"/>
+          <w:lang w:val="en-US"/>
+        </w:rPr>
+        <w:drawing>
+          <wp:inline distT="0" distB="0" distL="0" distR="0" wp14:anchorId="78211777" wp14:editId="58DF29DF">
+            <wp:extent cx="5179060" cy="2326005"/>
+            <wp:effectExtent l="0" t="0" r="2540" b="0"/>
+            <wp:docPr id="17" name="Picture 17" descr="https://lh3.googleusercontent.com/0Gg2uoBU2i1vOqcA5F24qmRZpbBDuyF0Xb3UjHDJ6Ou4j4-1wEoxMkfTok40tZ7FiHxJV3JPfVKMX7DZR0rZd692Pw-8obpvYcH_mHnvP0CdO_si9aelCtqVU36JnzkFQbY4LYgV"/>
+            <wp:cNvGraphicFramePr>
+              <a:graphicFrameLocks xmlns:a="http://schemas.openxmlformats.org/drawingml/2006/main" noChangeAspect="1"/>
+            </wp:cNvGraphicFramePr>
+            <a:graphic xmlns:a="http://schemas.openxmlformats.org/drawingml/2006/main">
+              <a:graphicData uri="http://schemas.openxmlformats.org/drawingml/2006/picture">
+                <pic:pic xmlns:pic="http://schemas.openxmlformats.org/drawingml/2006/picture">
+                  <pic:nvPicPr>
+                    <pic:cNvPr id="0" name="Picture 5" descr="https://lh3.googleusercontent.com/0Gg2uoBU2i1vOqcA5F24qmRZpbBDuyF0Xb3UjHDJ6Ou4j4-1wEoxMkfTok40tZ7FiHxJV3JPfVKMX7DZR0rZd692Pw-8obpvYcH_mHnvP0CdO_si9aelCtqVU36JnzkFQbY4LYgV"/>
+                    <pic:cNvPicPr>
+                      <a:picLocks noChangeAspect="1" noChangeArrowheads="1"/>
+                    </pic:cNvPicPr>
+                  </pic:nvPicPr>
+                  <pic:blipFill>
+                    <a:blip r:embed="rId10" cstate="print">
+                      <a:extLst>
+                        <a:ext uri="{28A0092B-C50C-407E-A947-70E740481C1C}">
+                          <a14:useLocalDpi xmlns:a14="http://schemas.microsoft.com/office/drawing/2010/main" val="0"/>
+                        </a:ext>
+                      </a:extLst>
+                    </a:blip>
+                    <a:srcRect/>
+                    <a:stretch>
+                      <a:fillRect/>
+                    </a:stretch>
+                  </pic:blipFill>
+                  <pic:spPr bwMode="auto">
+                    <a:xfrm>
+                      <a:off x="0" y="0"/>
+                      <a:ext cx="5179060" cy="2326005"/>
+                    </a:xfrm>
+                    <a:prstGeom prst="rect">
+                      <a:avLst/>
+                    </a:prstGeom>
+                    <a:noFill/>
+                    <a:ln>
+                      <a:noFill/>
+                    </a:ln>
+                  </pic:spPr>
+                </pic:pic>
+              </a:graphicData>
+            </a:graphic>
+          </wp:inline>
+        </w:drawing>
+      </w:r>
+    </w:p>
+    <w:p>
+      <w:pPr>
+        <w:spacing w:after="0" w:line="240" w:lineRule="auto"/>
+        <w:ind w:left="1800" w:hanging="360"/>
+        <w:rPr>
+          <w:rFonts w:ascii="Times New Roman" w:eastAsia="Times New Roman" w:hAnsi="Times New Roman" w:cs="Times New Roman"/>
+          <w:sz w:val="24"/>
+          <w:szCs w:val="24"/>
+          <w:lang w:val="en-US"/>
+        </w:rPr>
+      </w:pPr>
+      <w:r>
+        <w:rPr>
+          <w:rFonts w:ascii="Arial" w:eastAsia="Times New Roman" w:hAnsi="Arial" w:cs="Arial"/>
+          <w:noProof/>
+          <w:color w:val="000000"/>
+          <w:lang w:val="en-US"/>
+        </w:rPr>
+        <w:lastRenderedPageBreak/>
+        <w:drawing>
+          <wp:inline distT="0" distB="0" distL="0" distR="0" wp14:anchorId="288E184F" wp14:editId="0BDB94ED">
+            <wp:extent cx="4696460" cy="1184910"/>
+            <wp:effectExtent l="0" t="0" r="8890" b="0"/>
+            <wp:docPr id="16" name="Picture 16" descr="https://lh3.googleusercontent.com/G7ACmZ4INe2F40v9TUSM7qgZ5PhU6bNc9NFwY2cmlEt5YD_zzj1VtWdfJOeqgRfUzKP1QqiPPXvPlDV_BzDOwvvie8Uq29kzWR1yPyZ5Oy26ac0xHnzFL5yFCe6fawY8Rr8-HM38"/>
+            <wp:cNvGraphicFramePr>
+              <a:graphicFrameLocks xmlns:a="http://schemas.openxmlformats.org/drawingml/2006/main" noChangeAspect="1"/>
+            </wp:cNvGraphicFramePr>
+            <a:graphic xmlns:a="http://schemas.openxmlformats.org/drawingml/2006/main">
+              <a:graphicData uri="http://schemas.openxmlformats.org/drawingml/2006/picture">
+                <pic:pic xmlns:pic="http://schemas.openxmlformats.org/drawingml/2006/picture">
+                  <pic:nvPicPr>
+                    <pic:cNvPr id="0" name="Picture 6" descr="https://lh3.googleusercontent.com/G7ACmZ4INe2F40v9TUSM7qgZ5PhU6bNc9NFwY2cmlEt5YD_zzj1VtWdfJOeqgRfUzKP1QqiPPXvPlDV_BzDOwvvie8Uq29kzWR1yPyZ5Oy26ac0xHnzFL5yFCe6fawY8Rr8-HM38"/>
+                    <pic:cNvPicPr>
+                      <a:picLocks noChangeAspect="1" noChangeArrowheads="1"/>
+                    </pic:cNvPicPr>
+                  </pic:nvPicPr>
+                  <pic:blipFill>
+                    <a:blip r:embed="rId11" cstate="print">
+                      <a:extLst>
+                        <a:ext uri="{28A0092B-C50C-407E-A947-70E740481C1C}">
+                          <a14:useLocalDpi xmlns:a14="http://schemas.microsoft.com/office/drawing/2010/main" val="0"/>
+                        </a:ext>
+                      </a:extLst>
+                    </a:blip>
+                    <a:srcRect/>
+                    <a:stretch>
+                      <a:fillRect/>
+                    </a:stretch>
+                  </pic:blipFill>
+                  <pic:spPr bwMode="auto">
+                    <a:xfrm>
+                      <a:off x="0" y="0"/>
+                      <a:ext cx="4696460" cy="1184910"/>
+                    </a:xfrm>
+                    <a:prstGeom prst="rect">
+                      <a:avLst/>
+                    </a:prstGeom>
+                    <a:noFill/>
+                    <a:ln>
+                      <a:noFill/>
+                    </a:ln>
+                  </pic:spPr>
+                </pic:pic>
+              </a:graphicData>
+            </a:graphic>
+          </wp:inline>
+        </w:drawing>
+      </w:r>
+    </w:p>
+    <w:p>
+      <w:pPr>
+        <w:spacing w:after="0" w:line="240" w:lineRule="auto"/>
+        <w:ind w:left="1800" w:hanging="360"/>
+        <w:rPr>
+          <w:rFonts w:ascii="Times New Roman" w:eastAsia="Times New Roman" w:hAnsi="Times New Roman" w:cs="Times New Roman"/>
+          <w:sz w:val="24"/>
+          <w:szCs w:val="24"/>
+          <w:lang w:val="en-US"/>
+        </w:rPr>
+      </w:pPr>
+      <w:r>
+        <w:rPr>
+          <w:rFonts w:ascii="Arial" w:eastAsia="Times New Roman" w:hAnsi="Arial" w:cs="Arial"/>
+          <w:noProof/>
+          <w:color w:val="000000"/>
+          <w:lang w:val="en-US"/>
+        </w:rPr>
+        <w:drawing>
+          <wp:inline distT="0" distB="0" distL="0" distR="0" wp14:anchorId="6E474DB6" wp14:editId="3CBD89CC">
+            <wp:extent cx="5039995" cy="2626360"/>
+            <wp:effectExtent l="0" t="0" r="8255" b="2540"/>
+            <wp:docPr id="15" name="Picture 15" descr="https://lh5.googleusercontent.com/Xs-dMoT4v4B2E39XL9glDHNgIpAUg2sxDQqgywfDBoSyNuiWqiIqjFj31cDL0YaIn10FEOzpx9dHv11DUIHwWhqWR8fXGk11dnjezzJ5P3sWniwtnSYXvQ648s2WwEZPOQ117QNW"/>
+            <wp:cNvGraphicFramePr>
+              <a:graphicFrameLocks xmlns:a="http://schemas.openxmlformats.org/drawingml/2006/main" noChangeAspect="1"/>
+            </wp:cNvGraphicFramePr>
+            <a:graphic xmlns:a="http://schemas.openxmlformats.org/drawingml/2006/main">
+              <a:graphicData uri="http://schemas.openxmlformats.org/drawingml/2006/picture">
+                <pic:pic xmlns:pic="http://schemas.openxmlformats.org/drawingml/2006/picture">
+                  <pic:nvPicPr>
+                    <pic:cNvPr id="0" name="Picture 7" descr="https://lh5.googleusercontent.com/Xs-dMoT4v4B2E39XL9glDHNgIpAUg2sxDQqgywfDBoSyNuiWqiIqjFj31cDL0YaIn10FEOzpx9dHv11DUIHwWhqWR8fXGk11dnjezzJ5P3sWniwtnSYXvQ648s2WwEZPOQ117QNW"/>
+                    <pic:cNvPicPr>
+                      <a:picLocks noChangeAspect="1" noChangeArrowheads="1"/>
+                    </pic:cNvPicPr>
+                  </pic:nvPicPr>
+                  <pic:blipFill>
+                    <a:blip r:embed="rId12" cstate="print">
+                      <a:extLst>
+                        <a:ext uri="{28A0092B-C50C-407E-A947-70E740481C1C}">
+                          <a14:useLocalDpi xmlns:a14="http://schemas.microsoft.com/office/drawing/2010/main" val="0"/>
+                        </a:ext>
+                      </a:extLst>
+                    </a:blip>
+                    <a:srcRect/>
+                    <a:stretch>
+                      <a:fillRect/>
+                    </a:stretch>
+                  </pic:blipFill>
+                  <pic:spPr bwMode="auto">
+                    <a:xfrm>
+                      <a:off x="0" y="0"/>
+                      <a:ext cx="5039995" cy="2626360"/>
+                    </a:xfrm>
+                    <a:prstGeom prst="rect">
+                      <a:avLst/>
+                    </a:prstGeom>
+                    <a:noFill/>
+                    <a:ln>
+                      <a:noFill/>
+                    </a:ln>
+                  </pic:spPr>
+                </pic:pic>
+              </a:graphicData>
+            </a:graphic>
+          </wp:inline>
+        </w:drawing>
+      </w:r>
+    </w:p>
+    <w:p>
+      <w:pPr>
+        <w:spacing w:after="0" w:line="240" w:lineRule="auto"/>
+        <w:ind w:left="1800" w:hanging="360"/>
+        <w:rPr>
+          <w:rFonts w:ascii="Times New Roman" w:eastAsia="Times New Roman" w:hAnsi="Times New Roman" w:cs="Times New Roman"/>
+          <w:sz w:val="24"/>
+          <w:szCs w:val="24"/>
+          <w:lang w:val="en-US"/>
+        </w:rPr>
+      </w:pPr>
+      <w:r>
+        <w:rPr>
+          <w:rFonts w:ascii="Arial" w:eastAsia="Times New Roman" w:hAnsi="Arial" w:cs="Arial"/>
+          <w:noProof/>
+          <w:color w:val="000000"/>
+          <w:lang w:val="en-US"/>
+        </w:rPr>
+        <w:drawing>
+          <wp:inline distT="0" distB="0" distL="0" distR="0" wp14:anchorId="407D361B" wp14:editId="23C2C7BA">
+            <wp:extent cx="5018405" cy="2896870"/>
+            <wp:effectExtent l="0" t="0" r="0" b="0"/>
+            <wp:docPr id="14" name="Picture 14" descr="https://lh6.googleusercontent.com/9vm5VO0olaQGfFIvFC80Vsp4A6QjJ4DgSd7u34Pvo_a-Vv84kuOIMLiKmDHy3ZtgMJWj-MEpfwP-QRqb2NLEE7ON-X7yaM23uKZB8agnOx0_0blX1rNNJONcogmM_Uc5QbVkuRiC"/>
+            <wp:cNvGraphicFramePr>
+              <a:graphicFrameLocks xmlns:a="http://schemas.openxmlformats.org/drawingml/2006/main" noChangeAspect="1"/>
+            </wp:cNvGraphicFramePr>
+            <a:graphic xmlns:a="http://schemas.openxmlformats.org/drawingml/2006/main">
+              <a:graphicData uri="http://schemas.openxmlformats.org/drawingml/2006/picture">
+                <pic:pic xmlns:pic="http://schemas.openxmlformats.org/drawingml/2006/picture">
+                  <pic:nvPicPr>
+                    <pic:cNvPr id="0" name="Picture 8" descr="https://lh6.googleusercontent.com/9vm5VO0olaQGfFIvFC80Vsp4A6QjJ4DgSd7u34Pvo_a-Vv84kuOIMLiKmDHy3ZtgMJWj-MEpfwP-QRqb2NLEE7ON-X7yaM23uKZB8agnOx0_0blX1rNNJONcogmM_Uc5QbVkuRiC"/>
+                    <pic:cNvPicPr>
+                      <a:picLocks noChangeAspect="1" noChangeArrowheads="1"/>
+                    </pic:cNvPicPr>
+                  </pic:nvPicPr>
+                  <pic:blipFill>
+                    <a:blip r:embed="rId13">
+                      <a:extLst>
+                        <a:ext uri="{28A0092B-C50C-407E-A947-70E740481C1C}">
+                          <a14:useLocalDpi xmlns:a14="http://schemas.microsoft.com/office/drawing/2010/main" val="0"/>
+                        </a:ext>
+                      </a:extLst>
+                    </a:blip>
+                    <a:srcRect/>
+                    <a:stretch>
+                      <a:fillRect/>
+                    </a:stretch>
+                  </pic:blipFill>
+                  <pic:spPr bwMode="auto">
+                    <a:xfrm>
+                      <a:off x="0" y="0"/>
+                      <a:ext cx="5018405" cy="2896870"/>
+                    </a:xfrm>
+                    <a:prstGeom prst="rect">
+                      <a:avLst/>
+                    </a:prstGeom>
+                    <a:noFill/>
+                    <a:ln>
+                      <a:noFill/>
+                    </a:ln>
+                  </pic:spPr>
+                </pic:pic>
+              </a:graphicData>
+            </a:graphic>
+          </wp:inline>
+        </w:drawing>
+      </w:r>
+    </w:p>
+    <w:p>
+      <w:pPr>
+        <w:spacing w:after="0" w:line="240" w:lineRule="auto"/>
+        <w:ind w:left="1800" w:hanging="360"/>
+        <w:rPr>
+          <w:rFonts w:ascii="Times New Roman" w:eastAsia="Times New Roman" w:hAnsi="Times New Roman" w:cs="Times New Roman"/>
+          <w:sz w:val="24"/>
+          <w:szCs w:val="24"/>
+          <w:lang w:val="en-US"/>
+        </w:rPr>
+      </w:pPr>
+      <w:r>
+        <w:rPr>
+          <w:rFonts w:ascii="Arial" w:eastAsia="Times New Roman" w:hAnsi="Arial" w:cs="Arial"/>
+          <w:noProof/>
+          <w:color w:val="000000"/>
+          <w:lang w:val="en-US"/>
+        </w:rPr>
+        <w:lastRenderedPageBreak/>
+        <w:drawing>
+          <wp:inline distT="0" distB="0" distL="0" distR="0" wp14:anchorId="1E916E5F" wp14:editId="3C896C55">
+            <wp:extent cx="4850130" cy="2860040"/>
+            <wp:effectExtent l="0" t="0" r="7620" b="0"/>
+            <wp:docPr id="13" name="Picture 13" descr="https://lh6.googleusercontent.com/NX9KfaK9zMxW_xJuBt6wNCYXUhu-pK7zUq9PuiZfK7z0Ckutez9C3NrvayuAYs00CWfykFiNQ2kQQ_7UpboT6Z3bngYlMaq_5jabLrJhyHBtcCRDfjxJoLG4xJqpJ-8EYFXj6ihl"/>
+            <wp:cNvGraphicFramePr>
+              <a:graphicFrameLocks xmlns:a="http://schemas.openxmlformats.org/drawingml/2006/main" noChangeAspect="1"/>
+            </wp:cNvGraphicFramePr>
+            <a:graphic xmlns:a="http://schemas.openxmlformats.org/drawingml/2006/main">
+              <a:graphicData uri="http://schemas.openxmlformats.org/drawingml/2006/picture">
+                <pic:pic xmlns:pic="http://schemas.openxmlformats.org/drawingml/2006/picture">
+                  <pic:nvPicPr>
+                    <pic:cNvPr id="0" name="Picture 9" descr="https://lh6.googleusercontent.com/NX9KfaK9zMxW_xJuBt6wNCYXUhu-pK7zUq9PuiZfK7z0Ckutez9C3NrvayuAYs00CWfykFiNQ2kQQ_7UpboT6Z3bngYlMaq_5jabLrJhyHBtcCRDfjxJoLG4xJqpJ-8EYFXj6ihl"/>
+                    <pic:cNvPicPr>
+                      <a:picLocks noChangeAspect="1" noChangeArrowheads="1"/>
+                    </pic:cNvPicPr>
+                  </pic:nvPicPr>
+                  <pic:blipFill>
+                    <a:blip r:embed="rId14">
+                      <a:extLst>
+                        <a:ext uri="{28A0092B-C50C-407E-A947-70E740481C1C}">
+                          <a14:useLocalDpi xmlns:a14="http://schemas.microsoft.com/office/drawing/2010/main" val="0"/>
+                        </a:ext>
+                      </a:extLst>
+                    </a:blip>
+                    <a:srcRect/>
+                    <a:stretch>
+                      <a:fillRect/>
+                    </a:stretch>
+                  </pic:blipFill>
+                  <pic:spPr bwMode="auto">
+                    <a:xfrm>
+                      <a:off x="0" y="0"/>
+                      <a:ext cx="4850130" cy="2860040"/>
+                    </a:xfrm>
+                    <a:prstGeom prst="rect">
+                      <a:avLst/>
+                    </a:prstGeom>
+                    <a:noFill/>
+                    <a:ln>
+                      <a:noFill/>
+                    </a:ln>
+                  </pic:spPr>
+                </pic:pic>
+              </a:graphicData>
+            </a:graphic>
+          </wp:inline>
+        </w:drawing>
+      </w:r>
+    </w:p>
+    <w:p>
+      <w:pPr>
+        <w:spacing w:after="0" w:line="240" w:lineRule="auto"/>
+        <w:ind w:left="1800" w:hanging="360"/>
+        <w:rPr>
+          <w:rFonts w:ascii="Times New Roman" w:eastAsia="Times New Roman" w:hAnsi="Times New Roman" w:cs="Times New Roman"/>
+          <w:sz w:val="24"/>
+          <w:szCs w:val="24"/>
+          <w:lang w:val="en-US"/>
+        </w:rPr>
+      </w:pPr>
+      <w:r>
+        <w:rPr>
+          <w:rFonts w:ascii="Arial" w:eastAsia="Times New Roman" w:hAnsi="Arial" w:cs="Arial"/>
+          <w:noProof/>
+          <w:color w:val="000000"/>
+          <w:lang w:val="en-US"/>
+        </w:rPr>
+        <w:drawing>
+          <wp:inline distT="0" distB="0" distL="0" distR="0" wp14:anchorId="4C43EDB4" wp14:editId="1DD1D6ED">
+            <wp:extent cx="4915535" cy="2706370"/>
+            <wp:effectExtent l="0" t="0" r="0" b="0"/>
+            <wp:docPr id="12" name="Picture 12" descr="https://lh6.googleusercontent.com/HJKf5WFeiOHlnn-fQi91R9ndu-ZgGffn04wCxOjWNlJm_QsCJk2eaX1YnE-ZAfhOWPfzchpvXHPPLSTO3yIvVjaGgZvzamLpVl1L5EoTprrdppUpalnPiLrT9nF9JcGjY5qqRoa0"/>
+            <wp:cNvGraphicFramePr>
+              <a:graphicFrameLocks xmlns:a="http://schemas.openxmlformats.org/drawingml/2006/main" noChangeAspect="1"/>
+            </wp:cNvGraphicFramePr>
+            <a:graphic xmlns:a="http://schemas.openxmlformats.org/drawingml/2006/main">
+              <a:graphicData uri="http://schemas.openxmlformats.org/drawingml/2006/picture">
+                <pic:pic xmlns:pic="http://schemas.openxmlformats.org/drawingml/2006/picture">
+                  <pic:nvPicPr>
+                    <pic:cNvPr id="0" name="Picture 10" descr="https://lh6.googleusercontent.com/HJKf5WFeiOHlnn-fQi91R9ndu-ZgGffn04wCxOjWNlJm_QsCJk2eaX1YnE-ZAfhOWPfzchpvXHPPLSTO3yIvVjaGgZvzamLpVl1L5EoTprrdppUpalnPiLrT9nF9JcGjY5qqRoa0"/>
+                    <pic:cNvPicPr>
+                      <a:picLocks noChangeAspect="1" noChangeArrowheads="1"/>
+                    </pic:cNvPicPr>
+                  </pic:nvPicPr>
+                  <pic:blipFill>
+                    <a:blip r:embed="rId15">
+                      <a:extLst>
+                        <a:ext uri="{28A0092B-C50C-407E-A947-70E740481C1C}">
+                          <a14:useLocalDpi xmlns:a14="http://schemas.microsoft.com/office/drawing/2010/main" val="0"/>
+                        </a:ext>
+                      </a:extLst>
+                    </a:blip>
+                    <a:srcRect/>
+                    <a:stretch>
+                      <a:fillRect/>
+                    </a:stretch>
+                  </pic:blipFill>
+                  <pic:spPr bwMode="auto">
+                    <a:xfrm>
+                      <a:off x="0" y="0"/>
+                      <a:ext cx="4915535" cy="2706370"/>
+                    </a:xfrm>
+                    <a:prstGeom prst="rect">
+                      <a:avLst/>
+                    </a:prstGeom>
+                    <a:noFill/>
+                    <a:ln>
+                      <a:noFill/>
+                    </a:ln>
+                  </pic:spPr>
+                </pic:pic>
+              </a:graphicData>
+            </a:graphic>
+          </wp:inline>
+        </w:drawing>
+      </w:r>
+    </w:p>
+    <w:p>
+      <w:pPr>
+        <w:spacing w:after="0" w:line="240" w:lineRule="auto"/>
+        <w:ind w:left="1800" w:hanging="360"/>
+        <w:rPr>
+          <w:rFonts w:ascii="Times New Roman" w:eastAsia="Times New Roman" w:hAnsi="Times New Roman" w:cs="Times New Roman"/>
+          <w:sz w:val="24"/>
+          <w:szCs w:val="24"/>
+          <w:lang w:val="en-US"/>
+        </w:rPr>
+      </w:pPr>
+      <w:r>
+        <w:rPr>
+          <w:rFonts w:ascii="Arial" w:eastAsia="Times New Roman" w:hAnsi="Arial" w:cs="Arial"/>
+          <w:noProof/>
+          <w:color w:val="000000"/>
+          <w:lang w:val="en-US"/>
+        </w:rPr>
+        <w:drawing>
+          <wp:inline distT="0" distB="0" distL="0" distR="0" wp14:anchorId="6502FF42" wp14:editId="69990950">
+            <wp:extent cx="4981575" cy="2487295"/>
+            <wp:effectExtent l="0" t="0" r="9525" b="8255"/>
+            <wp:docPr id="11" name="Picture 11" descr="https://lh3.googleusercontent.com/x6i0-lgs3atEd6vFylbOCBEyb_zVc9KgulM5qeL0DKNaKCW2sAsXane2ygIggu0ksojrQwSjGNNyYLh2sp0b5QmSCWwCvWqECvc3pfmnYTk-PHJzYldlTZpoToGDU2RQfXcQf1G9"/>
+            <wp:cNvGraphicFramePr>
+              <a:graphicFrameLocks xmlns:a="http://schemas.openxmlformats.org/drawingml/2006/main" noChangeAspect="1"/>
+            </wp:cNvGraphicFramePr>
+            <a:graphic xmlns:a="http://schemas.openxmlformats.org/drawingml/2006/main">
+              <a:graphicData uri="http://schemas.openxmlformats.org/drawingml/2006/picture">
+                <pic:pic xmlns:pic="http://schemas.openxmlformats.org/drawingml/2006/picture">
+                  <pic:nvPicPr>
+                    <pic:cNvPr id="0" name="Picture 11" descr="https://lh3.googleusercontent.com/x6i0-lgs3atEd6vFylbOCBEyb_zVc9KgulM5qeL0DKNaKCW2sAsXane2ygIggu0ksojrQwSjGNNyYLh2sp0b5QmSCWwCvWqECvc3pfmnYTk-PHJzYldlTZpoToGDU2RQfXcQf1G9"/>
+                    <pic:cNvPicPr>
+                      <a:picLocks noChangeAspect="1" noChangeArrowheads="1"/>
+                    </pic:cNvPicPr>
+                  </pic:nvPicPr>
+                  <pic:blipFill>
+                    <a:blip r:embed="rId16" cstate="print">
+                      <a:extLst>
+                        <a:ext uri="{28A0092B-C50C-407E-A947-70E740481C1C}">
+                          <a14:useLocalDpi xmlns:a14="http://schemas.microsoft.com/office/drawing/2010/main" val="0"/>
+                        </a:ext>
+                      </a:extLst>
+                    </a:blip>
+                    <a:srcRect/>
+                    <a:stretch>
+                      <a:fillRect/>
+                    </a:stretch>
+                  </pic:blipFill>
+                  <pic:spPr bwMode="auto">
+                    <a:xfrm>
+                      <a:off x="0" y="0"/>
+                      <a:ext cx="4981575" cy="2487295"/>
+                    </a:xfrm>
+                    <a:prstGeom prst="rect">
+                      <a:avLst/>
+                    </a:prstGeom>
+                    <a:noFill/>
+                    <a:ln>
+                      <a:noFill/>
+                    </a:ln>
+                  </pic:spPr>
+                </pic:pic>
+              </a:graphicData>
+            </a:graphic>
+          </wp:inline>
+        </w:drawing>
+      </w:r>
+    </w:p>
+    <w:p>
+      <w:pPr>
+        <w:spacing w:after="0" w:line="240" w:lineRule="auto"/>
+        <w:rPr>
+          <w:rFonts w:ascii="Times New Roman" w:eastAsia="Times New Roman" w:hAnsi="Times New Roman" w:cs="Times New Roman"/>
+          <w:sz w:val="24"/>
+          <w:szCs w:val="24"/>
+          <w:lang w:val="en-US"/>
+        </w:rPr>
+      </w:pPr>
     </w:p>
     <w:p>
       <w:pPr>
@@ -264,6 +1016,222 @@
     <w:p>
       <w:pPr>
         <w:spacing w:after="0" w:line="240" w:lineRule="auto"/>
+        <w:ind w:left="1800" w:hanging="360"/>
+        <w:rPr>
+          <w:rFonts w:ascii="Times New Roman" w:eastAsia="Times New Roman" w:hAnsi="Times New Roman" w:cs="Times New Roman"/>
+          <w:sz w:val="24"/>
+          <w:szCs w:val="24"/>
+          <w:lang w:val="en-US"/>
+        </w:rPr>
+      </w:pPr>
+      <w:r>
+        <w:rPr>
+          <w:rFonts w:ascii="Arial" w:eastAsia="Times New Roman" w:hAnsi="Arial" w:cs="Arial"/>
+          <w:noProof/>
+          <w:color w:val="000000"/>
+          <w:lang w:val="en-US"/>
+        </w:rPr>
+        <w:lastRenderedPageBreak/>
+        <w:drawing>
+          <wp:inline distT="0" distB="0" distL="0" distR="0" wp14:anchorId="3F078442" wp14:editId="78FAE196">
+            <wp:extent cx="4806315" cy="2655570"/>
+            <wp:effectExtent l="0" t="0" r="0" b="0"/>
+            <wp:docPr id="10" name="Picture 10" descr="https://lh5.googleusercontent.com/LE97v2ebN0OrLUK78zJMowAn_8Of6lhWqtzxHkz1_45yc9IPe6je2Twphjxq6NmlLwIGrgIltJ5GC2kqGIcF_uwP_UCKW7iieYNeLNdGU3C_jlRTJ5HZB7Q5OhY4xSmK_yr3GwbS"/>
+            <wp:cNvGraphicFramePr>
+              <a:graphicFrameLocks xmlns:a="http://schemas.openxmlformats.org/drawingml/2006/main" noChangeAspect="1"/>
+            </wp:cNvGraphicFramePr>
+            <a:graphic xmlns:a="http://schemas.openxmlformats.org/drawingml/2006/main">
+              <a:graphicData uri="http://schemas.openxmlformats.org/drawingml/2006/picture">
+                <pic:pic xmlns:pic="http://schemas.openxmlformats.org/drawingml/2006/picture">
+                  <pic:nvPicPr>
+                    <pic:cNvPr id="0" name="Picture 12" descr="https://lh5.googleusercontent.com/LE97v2ebN0OrLUK78zJMowAn_8Of6lhWqtzxHkz1_45yc9IPe6je2Twphjxq6NmlLwIGrgIltJ5GC2kqGIcF_uwP_UCKW7iieYNeLNdGU3C_jlRTJ5HZB7Q5OhY4xSmK_yr3GwbS"/>
+                    <pic:cNvPicPr>
+                      <a:picLocks noChangeAspect="1" noChangeArrowheads="1"/>
+                    </pic:cNvPicPr>
+                  </pic:nvPicPr>
+                  <pic:blipFill>
+                    <a:blip r:embed="rId17">
+                      <a:extLst>
+                        <a:ext uri="{28A0092B-C50C-407E-A947-70E740481C1C}">
+                          <a14:useLocalDpi xmlns:a14="http://schemas.microsoft.com/office/drawing/2010/main" val="0"/>
+                        </a:ext>
+                      </a:extLst>
+                    </a:blip>
+                    <a:srcRect/>
+                    <a:stretch>
+                      <a:fillRect/>
+                    </a:stretch>
+                  </pic:blipFill>
+                  <pic:spPr bwMode="auto">
+                    <a:xfrm>
+                      <a:off x="0" y="0"/>
+                      <a:ext cx="4806315" cy="2655570"/>
+                    </a:xfrm>
+                    <a:prstGeom prst="rect">
+                      <a:avLst/>
+                    </a:prstGeom>
+                    <a:noFill/>
+                    <a:ln>
+                      <a:noFill/>
+                    </a:ln>
+                  </pic:spPr>
+                </pic:pic>
+              </a:graphicData>
+            </a:graphic>
+          </wp:inline>
+        </w:drawing>
+      </w:r>
+    </w:p>
+    <w:p>
+      <w:pPr>
+        <w:spacing w:after="0" w:line="240" w:lineRule="auto"/>
+        <w:ind w:left="1800" w:hanging="360"/>
+        <w:rPr>
+          <w:rFonts w:ascii="Times New Roman" w:eastAsia="Times New Roman" w:hAnsi="Times New Roman" w:cs="Times New Roman"/>
+          <w:sz w:val="24"/>
+          <w:szCs w:val="24"/>
+          <w:lang w:val="en-US"/>
+        </w:rPr>
+      </w:pPr>
+      <w:r>
+        <w:rPr>
+          <w:rFonts w:ascii="Arial" w:eastAsia="Times New Roman" w:hAnsi="Arial" w:cs="Arial"/>
+          <w:noProof/>
+          <w:color w:val="000000"/>
+          <w:lang w:val="en-US"/>
+        </w:rPr>
+        <w:drawing>
+          <wp:inline distT="0" distB="0" distL="0" distR="0" wp14:anchorId="1E69A66E" wp14:editId="44F61D8B">
+            <wp:extent cx="4762500" cy="2202180"/>
+            <wp:effectExtent l="0" t="0" r="0" b="7620"/>
+            <wp:docPr id="9" name="Picture 9" descr="https://lh4.googleusercontent.com/ffZ9xe9u5HExIVBm5HCBdCy3aK6ciz8E2Xdd6EC8wA1MaGpqs0i0GpJxepoQyHr-v_luAtSv3FyuQ5YIt6jFnESKVA8JyB5hEs7tNfilU1dnanJSt1DBtTudr43LPbSsahQSzX_x"/>
+            <wp:cNvGraphicFramePr>
+              <a:graphicFrameLocks xmlns:a="http://schemas.openxmlformats.org/drawingml/2006/main" noChangeAspect="1"/>
+            </wp:cNvGraphicFramePr>
+            <a:graphic xmlns:a="http://schemas.openxmlformats.org/drawingml/2006/main">
+              <a:graphicData uri="http://schemas.openxmlformats.org/drawingml/2006/picture">
+                <pic:pic xmlns:pic="http://schemas.openxmlformats.org/drawingml/2006/picture">
+                  <pic:nvPicPr>
+                    <pic:cNvPr id="0" name="Picture 13" descr="https://lh4.googleusercontent.com/ffZ9xe9u5HExIVBm5HCBdCy3aK6ciz8E2Xdd6EC8wA1MaGpqs0i0GpJxepoQyHr-v_luAtSv3FyuQ5YIt6jFnESKVA8JyB5hEs7tNfilU1dnanJSt1DBtTudr43LPbSsahQSzX_x"/>
+                    <pic:cNvPicPr>
+                      <a:picLocks noChangeAspect="1" noChangeArrowheads="1"/>
+                    </pic:cNvPicPr>
+                  </pic:nvPicPr>
+                  <pic:blipFill>
+                    <a:blip r:embed="rId18" cstate="print">
+                      <a:extLst>
+                        <a:ext uri="{28A0092B-C50C-407E-A947-70E740481C1C}">
+                          <a14:useLocalDpi xmlns:a14="http://schemas.microsoft.com/office/drawing/2010/main" val="0"/>
+                        </a:ext>
+                      </a:extLst>
+                    </a:blip>
+                    <a:srcRect/>
+                    <a:stretch>
+                      <a:fillRect/>
+                    </a:stretch>
+                  </pic:blipFill>
+                  <pic:spPr bwMode="auto">
+                    <a:xfrm>
+                      <a:off x="0" y="0"/>
+                      <a:ext cx="4762500" cy="2202180"/>
+                    </a:xfrm>
+                    <a:prstGeom prst="rect">
+                      <a:avLst/>
+                    </a:prstGeom>
+                    <a:noFill/>
+                    <a:ln>
+                      <a:noFill/>
+                    </a:ln>
+                  </pic:spPr>
+                </pic:pic>
+              </a:graphicData>
+            </a:graphic>
+          </wp:inline>
+        </w:drawing>
+      </w:r>
+    </w:p>
+    <w:p>
+      <w:pPr>
+        <w:spacing w:after="0" w:line="240" w:lineRule="auto"/>
+        <w:ind w:left="1800" w:hanging="360"/>
+        <w:rPr>
+          <w:rFonts w:ascii="Times New Roman" w:eastAsia="Times New Roman" w:hAnsi="Times New Roman" w:cs="Times New Roman"/>
+          <w:sz w:val="24"/>
+          <w:szCs w:val="24"/>
+          <w:lang w:val="en-US"/>
+        </w:rPr>
+      </w:pPr>
+      <w:r>
+        <w:rPr>
+          <w:rFonts w:ascii="Arial" w:eastAsia="Times New Roman" w:hAnsi="Arial" w:cs="Arial"/>
+          <w:noProof/>
+          <w:color w:val="000000"/>
+          <w:lang w:val="en-US"/>
+        </w:rPr>
+        <w:drawing>
+          <wp:inline distT="0" distB="0" distL="0" distR="0" wp14:anchorId="56228441" wp14:editId="482DA355">
+            <wp:extent cx="4542790" cy="2640965"/>
+            <wp:effectExtent l="0" t="0" r="0" b="6985"/>
+            <wp:docPr id="8" name="Picture 8" descr="https://lh3.googleusercontent.com/zCEVLpuDjfUC_OpkVsh6PMgehQfVoXb_y7kRb-0IleqwMPBZV1e0MdlYimHzsAfHj7p8AVQ8ymXPGNRC_ILdHha0JNvKM_6WxL-TNYLntXL6DUzoVY1nyLC_ERkJ09bSrGJdfkp3"/>
+            <wp:cNvGraphicFramePr>
+              <a:graphicFrameLocks xmlns:a="http://schemas.openxmlformats.org/drawingml/2006/main" noChangeAspect="1"/>
+            </wp:cNvGraphicFramePr>
+            <a:graphic xmlns:a="http://schemas.openxmlformats.org/drawingml/2006/main">
+              <a:graphicData uri="http://schemas.openxmlformats.org/drawingml/2006/picture">
+                <pic:pic xmlns:pic="http://schemas.openxmlformats.org/drawingml/2006/picture">
+                  <pic:nvPicPr>
+                    <pic:cNvPr id="0" name="Picture 14" descr="https://lh3.googleusercontent.com/zCEVLpuDjfUC_OpkVsh6PMgehQfVoXb_y7kRb-0IleqwMPBZV1e0MdlYimHzsAfHj7p8AVQ8ymXPGNRC_ILdHha0JNvKM_6WxL-TNYLntXL6DUzoVY1nyLC_ERkJ09bSrGJdfkp3"/>
+                    <pic:cNvPicPr>
+                      <a:picLocks noChangeAspect="1" noChangeArrowheads="1"/>
+                    </pic:cNvPicPr>
+                  </pic:nvPicPr>
+                  <pic:blipFill>
+                    <a:blip r:embed="rId19">
+                      <a:extLst>
+                        <a:ext uri="{28A0092B-C50C-407E-A947-70E740481C1C}">
+                          <a14:useLocalDpi xmlns:a14="http://schemas.microsoft.com/office/drawing/2010/main" val="0"/>
+                        </a:ext>
+                      </a:extLst>
+                    </a:blip>
+                    <a:srcRect/>
+                    <a:stretch>
+                      <a:fillRect/>
+                    </a:stretch>
+                  </pic:blipFill>
+                  <pic:spPr bwMode="auto">
+                    <a:xfrm>
+                      <a:off x="0" y="0"/>
+                      <a:ext cx="4542790" cy="2640965"/>
+                    </a:xfrm>
+                    <a:prstGeom prst="rect">
+                      <a:avLst/>
+                    </a:prstGeom>
+                    <a:noFill/>
+                    <a:ln>
+                      <a:noFill/>
+                    </a:ln>
+                  </pic:spPr>
+                </pic:pic>
+              </a:graphicData>
+            </a:graphic>
+          </wp:inline>
+        </w:drawing>
+      </w:r>
+    </w:p>
+    <w:p>
+      <w:pPr>
+        <w:spacing w:after="240" w:line="240" w:lineRule="auto"/>
+        <w:rPr>
+          <w:rFonts w:ascii="Times New Roman" w:eastAsia="Times New Roman" w:hAnsi="Times New Roman" w:cs="Times New Roman"/>
+          <w:sz w:val="24"/>
+          <w:szCs w:val="24"/>
+          <w:lang w:val="en-US"/>
+        </w:rPr>
+      </w:pPr>
+    </w:p>
+    <w:p>
+      <w:pPr>
+        <w:spacing w:after="0" w:line="240" w:lineRule="auto"/>
         <w:ind w:left="1440" w:hanging="720"/>
         <w:rPr>
           <w:rFonts w:ascii="Times New Roman" w:eastAsia="Times New Roman" w:hAnsi="Times New Roman" w:cs="Times New Roman"/>
@@ -304,6 +1272,97 @@
     <w:p>
       <w:pPr>
         <w:spacing w:after="0" w:line="240" w:lineRule="auto"/>
+        <w:rPr>
+          <w:rFonts w:ascii="Times New Roman" w:eastAsia="Times New Roman" w:hAnsi="Times New Roman" w:cs="Times New Roman"/>
+          <w:sz w:val="24"/>
+          <w:szCs w:val="24"/>
+          <w:lang w:val="en-US"/>
+        </w:rPr>
+      </w:pPr>
+    </w:p>
+    <w:p>
+      <w:pPr>
+        <w:spacing w:after="0" w:line="240" w:lineRule="auto"/>
+        <w:ind w:left="1800" w:hanging="360"/>
+        <w:rPr>
+          <w:rFonts w:ascii="Times New Roman" w:eastAsia="Times New Roman" w:hAnsi="Times New Roman" w:cs="Times New Roman"/>
+          <w:sz w:val="24"/>
+          <w:szCs w:val="24"/>
+          <w:lang w:val="en-US"/>
+        </w:rPr>
+      </w:pPr>
+      <w:r>
+        <w:rPr>
+          <w:rFonts w:ascii="Arial" w:eastAsia="Times New Roman" w:hAnsi="Arial" w:cs="Arial"/>
+          <w:noProof/>
+          <w:color w:val="000000"/>
+          <w:lang w:val="en-US"/>
+        </w:rPr>
+        <w:lastRenderedPageBreak/>
+        <w:drawing>
+          <wp:inline distT="0" distB="0" distL="0" distR="0" wp14:anchorId="05389798" wp14:editId="05049BF7">
+            <wp:extent cx="4630420" cy="2626360"/>
+            <wp:effectExtent l="0" t="0" r="0" b="2540"/>
+            <wp:docPr id="7" name="Picture 7" descr="https://lh3.googleusercontent.com/tNv4Egfb2srZhpMbOcp2SB6-lrVjU7QUs7HN5-WDDWUlQBzPj5YXwd5MVBIXpXlv9wqZENZVhBl90vijxZQgjfWjL3TreVRbLGlk6AmTGEnyNyvrF1fhJ3IA332WPkHZHEsCV47x"/>
+            <wp:cNvGraphicFramePr>
+              <a:graphicFrameLocks xmlns:a="http://schemas.openxmlformats.org/drawingml/2006/main" noChangeAspect="1"/>
+            </wp:cNvGraphicFramePr>
+            <a:graphic xmlns:a="http://schemas.openxmlformats.org/drawingml/2006/main">
+              <a:graphicData uri="http://schemas.openxmlformats.org/drawingml/2006/picture">
+                <pic:pic xmlns:pic="http://schemas.openxmlformats.org/drawingml/2006/picture">
+                  <pic:nvPicPr>
+                    <pic:cNvPr id="0" name="Picture 15" descr="https://lh3.googleusercontent.com/tNv4Egfb2srZhpMbOcp2SB6-lrVjU7QUs7HN5-WDDWUlQBzPj5YXwd5MVBIXpXlv9wqZENZVhBl90vijxZQgjfWjL3TreVRbLGlk6AmTGEnyNyvrF1fhJ3IA332WPkHZHEsCV47x"/>
+                    <pic:cNvPicPr>
+                      <a:picLocks noChangeAspect="1" noChangeArrowheads="1"/>
+                    </pic:cNvPicPr>
+                  </pic:nvPicPr>
+                  <pic:blipFill>
+                    <a:blip r:embed="rId20">
+                      <a:extLst>
+                        <a:ext uri="{28A0092B-C50C-407E-A947-70E740481C1C}">
+                          <a14:useLocalDpi xmlns:a14="http://schemas.microsoft.com/office/drawing/2010/main" val="0"/>
+                        </a:ext>
+                      </a:extLst>
+                    </a:blip>
+                    <a:srcRect/>
+                    <a:stretch>
+                      <a:fillRect/>
+                    </a:stretch>
+                  </pic:blipFill>
+                  <pic:spPr bwMode="auto">
+                    <a:xfrm>
+                      <a:off x="0" y="0"/>
+                      <a:ext cx="4630420" cy="2626360"/>
+                    </a:xfrm>
+                    <a:prstGeom prst="rect">
+                      <a:avLst/>
+                    </a:prstGeom>
+                    <a:noFill/>
+                    <a:ln>
+                      <a:noFill/>
+                    </a:ln>
+                  </pic:spPr>
+                </pic:pic>
+              </a:graphicData>
+            </a:graphic>
+          </wp:inline>
+        </w:drawing>
+      </w:r>
+    </w:p>
+    <w:p>
+      <w:pPr>
+        <w:spacing w:after="0" w:line="240" w:lineRule="auto"/>
+        <w:rPr>
+          <w:rFonts w:ascii="Times New Roman" w:eastAsia="Times New Roman" w:hAnsi="Times New Roman" w:cs="Times New Roman"/>
+          <w:sz w:val="24"/>
+          <w:szCs w:val="24"/>
+          <w:lang w:val="en-US"/>
+        </w:rPr>
+      </w:pPr>
+    </w:p>
+    <w:p>
+      <w:pPr>
+        <w:spacing w:after="0" w:line="240" w:lineRule="auto"/>
         <w:ind w:left="1440" w:hanging="720"/>
         <w:rPr>
           <w:rFonts w:ascii="Times New Roman" w:eastAsia="Times New Roman" w:hAnsi="Times New Roman" w:cs="Times New Roman"/>
@@ -338,7 +1397,75 @@
           <w:color w:val="000000"/>
           <w:lang w:val="en-US"/>
         </w:rPr>
-        <w:t>-       Form đáp án để người dùng lựa chọn đáp án đúng</w:t>
+        <w:t>-       Form đáp án để người dùng lựa chọn đáp án</w:t>
+      </w:r>
+    </w:p>
+    <w:p>
+      <w:pPr>
+        <w:spacing w:after="0" w:line="240" w:lineRule="auto"/>
+        <w:ind w:left="1800" w:hanging="360"/>
+        <w:rPr>
+          <w:rFonts w:ascii="Times New Roman" w:eastAsia="Times New Roman" w:hAnsi="Times New Roman" w:cs="Times New Roman"/>
+          <w:sz w:val="24"/>
+          <w:szCs w:val="24"/>
+          <w:lang w:val="en-US"/>
+        </w:rPr>
+      </w:pPr>
+      <w:r>
+        <w:rPr>
+          <w:rFonts w:ascii="Arial" w:eastAsia="Times New Roman" w:hAnsi="Arial" w:cs="Arial"/>
+          <w:noProof/>
+          <w:color w:val="000000"/>
+          <w:lang w:val="en-US"/>
+        </w:rPr>
+        <w:drawing>
+          <wp:inline distT="0" distB="0" distL="0" distR="0" wp14:anchorId="671C5DDC" wp14:editId="5D7FD1BD">
+            <wp:extent cx="4440555" cy="2618740"/>
+            <wp:effectExtent l="0" t="0" r="0" b="0"/>
+            <wp:docPr id="6" name="Picture 6" descr="https://lh5.googleusercontent.com/epYp6NknBKcXyZh69QIEbbXU80zIAeNPT-ntRnfOoNEv-MS1F-AewGeLaLZNijcxR1YWMF_DOAd899ewCbMIHqfYQ_hgLcUDu0EhYvG9JhGycVt7Lhty4blay3xtqTJrFYW-x-nU"/>
+            <wp:cNvGraphicFramePr>
+              <a:graphicFrameLocks xmlns:a="http://schemas.openxmlformats.org/drawingml/2006/main" noChangeAspect="1"/>
+            </wp:cNvGraphicFramePr>
+            <a:graphic xmlns:a="http://schemas.openxmlformats.org/drawingml/2006/main">
+              <a:graphicData uri="http://schemas.openxmlformats.org/drawingml/2006/picture">
+                <pic:pic xmlns:pic="http://schemas.openxmlformats.org/drawingml/2006/picture">
+                  <pic:nvPicPr>
+                    <pic:cNvPr id="0" name="Picture 16" descr="https://lh5.googleusercontent.com/epYp6NknBKcXyZh69QIEbbXU80zIAeNPT-ntRnfOoNEv-MS1F-AewGeLaLZNijcxR1YWMF_DOAd899ewCbMIHqfYQ_hgLcUDu0EhYvG9JhGycVt7Lhty4blay3xtqTJrFYW-x-nU"/>
+                    <pic:cNvPicPr>
+                      <a:picLocks noChangeAspect="1" noChangeArrowheads="1"/>
+                    </pic:cNvPicPr>
+                  </pic:nvPicPr>
+                  <pic:blipFill>
+                    <a:blip r:embed="rId21">
+                      <a:extLst>
+                        <a:ext uri="{28A0092B-C50C-407E-A947-70E740481C1C}">
+                          <a14:useLocalDpi xmlns:a14="http://schemas.microsoft.com/office/drawing/2010/main" val="0"/>
+                        </a:ext>
+                      </a:extLst>
+                    </a:blip>
+                    <a:srcRect/>
+                    <a:stretch>
+                      <a:fillRect/>
+                    </a:stretch>
+                  </pic:blipFill>
+                  <pic:spPr bwMode="auto">
+                    <a:xfrm>
+                      <a:off x="0" y="0"/>
+                      <a:ext cx="4440555" cy="2618740"/>
+                    </a:xfrm>
+                    <a:prstGeom prst="rect">
+                      <a:avLst/>
+                    </a:prstGeom>
+                    <a:noFill/>
+                    <a:ln>
+                      <a:noFill/>
+                    </a:ln>
+                  </pic:spPr>
+                </pic:pic>
+              </a:graphicData>
+            </a:graphic>
+          </wp:inline>
+        </w:drawing>
       </w:r>
     </w:p>
     <w:p>
@@ -384,6 +1511,215 @@
     <w:p>
       <w:pPr>
         <w:spacing w:after="0" w:line="240" w:lineRule="auto"/>
+        <w:jc w:val="center"/>
+        <w:rPr>
+          <w:rFonts w:ascii="Times New Roman" w:eastAsia="Times New Roman" w:hAnsi="Times New Roman" w:cs="Times New Roman"/>
+          <w:sz w:val="24"/>
+          <w:szCs w:val="24"/>
+          <w:lang w:val="en-US"/>
+        </w:rPr>
+      </w:pPr>
+      <w:r>
+        <w:rPr>
+          <w:rFonts w:ascii="Arial" w:eastAsia="Times New Roman" w:hAnsi="Arial" w:cs="Arial"/>
+          <w:noProof/>
+          <w:color w:val="000000"/>
+          <w:lang w:val="en-US"/>
+        </w:rPr>
+        <w:drawing>
+          <wp:inline distT="0" distB="0" distL="0" distR="0" wp14:anchorId="4649B13D" wp14:editId="60058AEE">
+            <wp:extent cx="4754880" cy="2655570"/>
+            <wp:effectExtent l="0" t="0" r="7620" b="0"/>
+            <wp:docPr id="5" name="Picture 5" descr="https://lh6.googleusercontent.com/4zsS5T4T-GQH1fS88r8oVAj9jNTxz5v8PayaEpbzWjgougMwwNBRrmtA3xznwsEzMKSKwYxdZCWiXFkBJnp85KBkuEN3qVpfoVitVIVSKOyfDpOF185me6eUe0NpE-k2w3iWwBFk"/>
+            <wp:cNvGraphicFramePr>
+              <a:graphicFrameLocks xmlns:a="http://schemas.openxmlformats.org/drawingml/2006/main" noChangeAspect="1"/>
+            </wp:cNvGraphicFramePr>
+            <a:graphic xmlns:a="http://schemas.openxmlformats.org/drawingml/2006/main">
+              <a:graphicData uri="http://schemas.openxmlformats.org/drawingml/2006/picture">
+                <pic:pic xmlns:pic="http://schemas.openxmlformats.org/drawingml/2006/picture">
+                  <pic:nvPicPr>
+                    <pic:cNvPr id="0" name="Picture 17" descr="https://lh6.googleusercontent.com/4zsS5T4T-GQH1fS88r8oVAj9jNTxz5v8PayaEpbzWjgougMwwNBRrmtA3xznwsEzMKSKwYxdZCWiXFkBJnp85KBkuEN3qVpfoVitVIVSKOyfDpOF185me6eUe0NpE-k2w3iWwBFk"/>
+                    <pic:cNvPicPr>
+                      <a:picLocks noChangeAspect="1" noChangeArrowheads="1"/>
+                    </pic:cNvPicPr>
+                  </pic:nvPicPr>
+                  <pic:blipFill>
+                    <a:blip r:embed="rId22">
+                      <a:extLst>
+                        <a:ext uri="{28A0092B-C50C-407E-A947-70E740481C1C}">
+                          <a14:useLocalDpi xmlns:a14="http://schemas.microsoft.com/office/drawing/2010/main" val="0"/>
+                        </a:ext>
+                      </a:extLst>
+                    </a:blip>
+                    <a:srcRect/>
+                    <a:stretch>
+                      <a:fillRect/>
+                    </a:stretch>
+                  </pic:blipFill>
+                  <pic:spPr bwMode="auto">
+                    <a:xfrm>
+                      <a:off x="0" y="0"/>
+                      <a:ext cx="4754880" cy="2655570"/>
+                    </a:xfrm>
+                    <a:prstGeom prst="rect">
+                      <a:avLst/>
+                    </a:prstGeom>
+                    <a:noFill/>
+                    <a:ln>
+                      <a:noFill/>
+                    </a:ln>
+                  </pic:spPr>
+                </pic:pic>
+              </a:graphicData>
+            </a:graphic>
+          </wp:inline>
+        </w:drawing>
+      </w:r>
+    </w:p>
+    <w:p>
+      <w:pPr>
+        <w:spacing w:after="0" w:line="240" w:lineRule="auto"/>
+        <w:ind w:left="108" w:hanging="2160"/>
+        <w:jc w:val="center"/>
+        <w:rPr>
+          <w:rFonts w:ascii="Times New Roman" w:eastAsia="Times New Roman" w:hAnsi="Times New Roman" w:cs="Times New Roman"/>
+          <w:sz w:val="24"/>
+          <w:szCs w:val="24"/>
+          <w:lang w:val="en-US"/>
+        </w:rPr>
+      </w:pPr>
+      <w:bookmarkStart w:id="0" w:name="_GoBack"/>
+      <w:r>
+        <w:rPr>
+          <w:rFonts w:ascii="Arial" w:eastAsia="Times New Roman" w:hAnsi="Arial" w:cs="Arial"/>
+          <w:noProof/>
+          <w:color w:val="000000"/>
+          <w:lang w:val="en-US"/>
+        </w:rPr>
+        <w:lastRenderedPageBreak/>
+        <w:drawing>
+          <wp:inline distT="0" distB="0" distL="0" distR="0" wp14:anchorId="142155B8" wp14:editId="5477FC65">
+            <wp:extent cx="4572000" cy="2640965"/>
+            <wp:effectExtent l="0" t="0" r="0" b="6985"/>
+            <wp:docPr id="4" name="Picture 4" descr="https://lh3.googleusercontent.com/xJzEgthiI6zjXlMqi0O887_wUbMcK607xhFo2O5e6SfmvaiK2VFI9dz59Cga782efEMMjUVB2UAuj0K1cJqJidjkhj6EdPl47XE1gYq62t_Fmk6EXqRM1AUjNcFDCIrS20ybGIab"/>
+            <wp:cNvGraphicFramePr>
+              <a:graphicFrameLocks xmlns:a="http://schemas.openxmlformats.org/drawingml/2006/main" noChangeAspect="1"/>
+            </wp:cNvGraphicFramePr>
+            <a:graphic xmlns:a="http://schemas.openxmlformats.org/drawingml/2006/main">
+              <a:graphicData uri="http://schemas.openxmlformats.org/drawingml/2006/picture">
+                <pic:pic xmlns:pic="http://schemas.openxmlformats.org/drawingml/2006/picture">
+                  <pic:nvPicPr>
+                    <pic:cNvPr id="0" name="Picture 18" descr="https://lh3.googleusercontent.com/xJzEgthiI6zjXlMqi0O887_wUbMcK607xhFo2O5e6SfmvaiK2VFI9dz59Cga782efEMMjUVB2UAuj0K1cJqJidjkhj6EdPl47XE1gYq62t_Fmk6EXqRM1AUjNcFDCIrS20ybGIab"/>
+                    <pic:cNvPicPr>
+                      <a:picLocks noChangeAspect="1" noChangeArrowheads="1"/>
+                    </pic:cNvPicPr>
+                  </pic:nvPicPr>
+                  <pic:blipFill>
+                    <a:blip r:embed="rId23">
+                      <a:extLst>
+                        <a:ext uri="{28A0092B-C50C-407E-A947-70E740481C1C}">
+                          <a14:useLocalDpi xmlns:a14="http://schemas.microsoft.com/office/drawing/2010/main" val="0"/>
+                        </a:ext>
+                      </a:extLst>
+                    </a:blip>
+                    <a:srcRect/>
+                    <a:stretch>
+                      <a:fillRect/>
+                    </a:stretch>
+                  </pic:blipFill>
+                  <pic:spPr bwMode="auto">
+                    <a:xfrm>
+                      <a:off x="0" y="0"/>
+                      <a:ext cx="4572000" cy="2640965"/>
+                    </a:xfrm>
+                    <a:prstGeom prst="rect">
+                      <a:avLst/>
+                    </a:prstGeom>
+                    <a:noFill/>
+                    <a:ln>
+                      <a:noFill/>
+                    </a:ln>
+                  </pic:spPr>
+                </pic:pic>
+              </a:graphicData>
+            </a:graphic>
+          </wp:inline>
+        </w:drawing>
+      </w:r>
+      <w:bookmarkEnd w:id="0"/>
+    </w:p>
+    <w:p>
+      <w:pPr>
+        <w:spacing w:after="0" w:line="240" w:lineRule="auto"/>
+        <w:ind w:hanging="2160"/>
+        <w:jc w:val="center"/>
+        <w:rPr>
+          <w:rFonts w:ascii="Times New Roman" w:eastAsia="Times New Roman" w:hAnsi="Times New Roman" w:cs="Times New Roman"/>
+          <w:sz w:val="24"/>
+          <w:szCs w:val="24"/>
+          <w:lang w:val="en-US"/>
+        </w:rPr>
+      </w:pPr>
+      <w:r>
+        <w:rPr>
+          <w:rFonts w:ascii="Arial" w:eastAsia="Times New Roman" w:hAnsi="Arial" w:cs="Arial"/>
+          <w:noProof/>
+          <w:color w:val="000000"/>
+          <w:lang w:val="en-US"/>
+        </w:rPr>
+        <w:drawing>
+          <wp:inline distT="0" distB="0" distL="0" distR="0" wp14:anchorId="5DE21E2D" wp14:editId="08C9D6BE">
+            <wp:extent cx="4505960" cy="2640965"/>
+            <wp:effectExtent l="0" t="0" r="8890" b="6985"/>
+            <wp:docPr id="3" name="Picture 3" descr="https://lh6.googleusercontent.com/YivLdYYk5nvqQGHfRFA_yNxlsnTS_oggQbbNuCDg02MsRNYx81xucC-ozK-ATKrhGSU-TPXUlZBbPdaBHpPrIdRsRcGo5MWPWE3RsyZI-zn1SA3kAVtiRdmdnDw-uxUr6gHD_oxP"/>
+            <wp:cNvGraphicFramePr>
+              <a:graphicFrameLocks xmlns:a="http://schemas.openxmlformats.org/drawingml/2006/main" noChangeAspect="1"/>
+            </wp:cNvGraphicFramePr>
+            <a:graphic xmlns:a="http://schemas.openxmlformats.org/drawingml/2006/main">
+              <a:graphicData uri="http://schemas.openxmlformats.org/drawingml/2006/picture">
+                <pic:pic xmlns:pic="http://schemas.openxmlformats.org/drawingml/2006/picture">
+                  <pic:nvPicPr>
+                    <pic:cNvPr id="0" name="Picture 19" descr="https://lh6.googleusercontent.com/YivLdYYk5nvqQGHfRFA_yNxlsnTS_oggQbbNuCDg02MsRNYx81xucC-ozK-ATKrhGSU-TPXUlZBbPdaBHpPrIdRsRcGo5MWPWE3RsyZI-zn1SA3kAVtiRdmdnDw-uxUr6gHD_oxP"/>
+                    <pic:cNvPicPr>
+                      <a:picLocks noChangeAspect="1" noChangeArrowheads="1"/>
+                    </pic:cNvPicPr>
+                  </pic:nvPicPr>
+                  <pic:blipFill>
+                    <a:blip r:embed="rId24">
+                      <a:extLst>
+                        <a:ext uri="{28A0092B-C50C-407E-A947-70E740481C1C}">
+                          <a14:useLocalDpi xmlns:a14="http://schemas.microsoft.com/office/drawing/2010/main" val="0"/>
+                        </a:ext>
+                      </a:extLst>
+                    </a:blip>
+                    <a:srcRect/>
+                    <a:stretch>
+                      <a:fillRect/>
+                    </a:stretch>
+                  </pic:blipFill>
+                  <pic:spPr bwMode="auto">
+                    <a:xfrm>
+                      <a:off x="0" y="0"/>
+                      <a:ext cx="4505960" cy="2640965"/>
+                    </a:xfrm>
+                    <a:prstGeom prst="rect">
+                      <a:avLst/>
+                    </a:prstGeom>
+                    <a:noFill/>
+                    <a:ln>
+                      <a:noFill/>
+                    </a:ln>
+                  </pic:spPr>
+                </pic:pic>
+              </a:graphicData>
+            </a:graphic>
+          </wp:inline>
+        </w:drawing>
+      </w:r>
+    </w:p>
+    <w:p>
+      <w:pPr>
+        <w:spacing w:after="0" w:line="240" w:lineRule="auto"/>
         <w:ind w:left="1440" w:hanging="720"/>
         <w:rPr>
           <w:rFonts w:ascii="Times New Roman" w:eastAsia="Times New Roman" w:hAnsi="Times New Roman" w:cs="Times New Roman"/>
@@ -420,9 +1756,189 @@
         </w:rPr>
         <w:t>-       Tổng hợp số điểm thi của từng người dùng -&gt; bảng xếp hạng</w:t>
       </w:r>
-      <w:bookmarkStart w:id="0" w:name="_GoBack"/>
-      <w:bookmarkEnd w:id="0"/>
-    </w:p>
+    </w:p>
+    <w:p>
+      <w:pPr>
+        <w:spacing w:after="0" w:line="240" w:lineRule="auto"/>
+        <w:rPr>
+          <w:rFonts w:ascii="Times New Roman" w:eastAsia="Times New Roman" w:hAnsi="Times New Roman" w:cs="Times New Roman"/>
+          <w:sz w:val="24"/>
+          <w:szCs w:val="24"/>
+          <w:lang w:val="en-US"/>
+        </w:rPr>
+      </w:pPr>
+    </w:p>
+    <w:p>
+      <w:pPr>
+        <w:spacing w:after="0" w:line="240" w:lineRule="auto"/>
+        <w:ind w:left="142" w:hanging="2018"/>
+        <w:jc w:val="center"/>
+        <w:rPr>
+          <w:rFonts w:ascii="Times New Roman" w:eastAsia="Times New Roman" w:hAnsi="Times New Roman" w:cs="Times New Roman"/>
+          <w:sz w:val="24"/>
+          <w:szCs w:val="24"/>
+          <w:lang w:val="en-US"/>
+        </w:rPr>
+      </w:pPr>
+      <w:r>
+        <w:rPr>
+          <w:rFonts w:ascii="Arial" w:eastAsia="Times New Roman" w:hAnsi="Arial" w:cs="Arial"/>
+          <w:noProof/>
+          <w:color w:val="000000"/>
+          <w:lang w:val="en-US"/>
+        </w:rPr>
+        <w:drawing>
+          <wp:inline distT="0" distB="0" distL="0" distR="0" wp14:anchorId="46AC963D" wp14:editId="484D1BA1">
+            <wp:extent cx="4754880" cy="2640965"/>
+            <wp:effectExtent l="0" t="0" r="7620" b="6985"/>
+            <wp:docPr id="2" name="Picture 2" descr="https://lh6.googleusercontent.com/UuClpDz5UbXUUe8NeGhbPmAzPRleYxhkIU9W7eBn51s7v4JwQUiQtqnU9shAg6O-KjkQN26n3Y4G_LBHrsSDt5bew_Rub9PKLQIE5rrqFyoOtwDVkYlPVXgVMTkCAZzJpAuQnYwy"/>
+            <wp:cNvGraphicFramePr>
+              <a:graphicFrameLocks xmlns:a="http://schemas.openxmlformats.org/drawingml/2006/main" noChangeAspect="1"/>
+            </wp:cNvGraphicFramePr>
+            <a:graphic xmlns:a="http://schemas.openxmlformats.org/drawingml/2006/main">
+              <a:graphicData uri="http://schemas.openxmlformats.org/drawingml/2006/picture">
+                <pic:pic xmlns:pic="http://schemas.openxmlformats.org/drawingml/2006/picture">
+                  <pic:nvPicPr>
+                    <pic:cNvPr id="0" name="Picture 20" descr="https://lh6.googleusercontent.com/UuClpDz5UbXUUe8NeGhbPmAzPRleYxhkIU9W7eBn51s7v4JwQUiQtqnU9shAg6O-KjkQN26n3Y4G_LBHrsSDt5bew_Rub9PKLQIE5rrqFyoOtwDVkYlPVXgVMTkCAZzJpAuQnYwy"/>
+                    <pic:cNvPicPr>
+                      <a:picLocks noChangeAspect="1" noChangeArrowheads="1"/>
+                    </pic:cNvPicPr>
+                  </pic:nvPicPr>
+                  <pic:blipFill>
+                    <a:blip r:embed="rId25">
+                      <a:extLst>
+                        <a:ext uri="{28A0092B-C50C-407E-A947-70E740481C1C}">
+                          <a14:useLocalDpi xmlns:a14="http://schemas.microsoft.com/office/drawing/2010/main" val="0"/>
+                        </a:ext>
+                      </a:extLst>
+                    </a:blip>
+                    <a:srcRect/>
+                    <a:stretch>
+                      <a:fillRect/>
+                    </a:stretch>
+                  </pic:blipFill>
+                  <pic:spPr bwMode="auto">
+                    <a:xfrm>
+                      <a:off x="0" y="0"/>
+                      <a:ext cx="4754880" cy="2640965"/>
+                    </a:xfrm>
+                    <a:prstGeom prst="rect">
+                      <a:avLst/>
+                    </a:prstGeom>
+                    <a:noFill/>
+                    <a:ln>
+                      <a:noFill/>
+                    </a:ln>
+                  </pic:spPr>
+                </pic:pic>
+              </a:graphicData>
+            </a:graphic>
+          </wp:inline>
+        </w:drawing>
+      </w:r>
+    </w:p>
+    <w:p>
+      <w:pPr>
+        <w:spacing w:after="0" w:line="240" w:lineRule="auto"/>
+        <w:ind w:hanging="2160"/>
+        <w:jc w:val="center"/>
+        <w:rPr>
+          <w:rFonts w:ascii="Times New Roman" w:eastAsia="Times New Roman" w:hAnsi="Times New Roman" w:cs="Times New Roman"/>
+          <w:sz w:val="24"/>
+          <w:szCs w:val="24"/>
+          <w:lang w:val="en-US"/>
+        </w:rPr>
+      </w:pPr>
+      <w:r>
+        <w:rPr>
+          <w:rFonts w:ascii="Arial" w:eastAsia="Times New Roman" w:hAnsi="Arial" w:cs="Arial"/>
+          <w:noProof/>
+          <w:color w:val="000000"/>
+          <w:lang w:val="en-US"/>
+        </w:rPr>
+        <w:lastRenderedPageBreak/>
+        <w:drawing>
+          <wp:inline distT="0" distB="0" distL="0" distR="0" wp14:anchorId="660C7F98" wp14:editId="5543FC85">
+            <wp:extent cx="4762500" cy="2640965"/>
+            <wp:effectExtent l="0" t="0" r="0" b="6985"/>
+            <wp:docPr id="1" name="Picture 1" descr="https://lh5.googleusercontent.com/HMsEKPFKZqd5WheDjrT-K42GP57vIl9SijGuEw2CpV6J62LjmNRRzT5bZwgELu4EKNRinrkmVp1CsW0cC9X7Eu2IaJAOr0rJwe3dYfOx_A7q0Ywu8lKTDJbQnEj_QSz2e-WX1aYz"/>
+            <wp:cNvGraphicFramePr>
+              <a:graphicFrameLocks xmlns:a="http://schemas.openxmlformats.org/drawingml/2006/main" noChangeAspect="1"/>
+            </wp:cNvGraphicFramePr>
+            <a:graphic xmlns:a="http://schemas.openxmlformats.org/drawingml/2006/main">
+              <a:graphicData uri="http://schemas.openxmlformats.org/drawingml/2006/picture">
+                <pic:pic xmlns:pic="http://schemas.openxmlformats.org/drawingml/2006/picture">
+                  <pic:nvPicPr>
+                    <pic:cNvPr id="0" name="Picture 21" descr="https://lh5.googleusercontent.com/HMsEKPFKZqd5WheDjrT-K42GP57vIl9SijGuEw2CpV6J62LjmNRRzT5bZwgELu4EKNRinrkmVp1CsW0cC9X7Eu2IaJAOr0rJwe3dYfOx_A7q0Ywu8lKTDJbQnEj_QSz2e-WX1aYz"/>
+                    <pic:cNvPicPr>
+                      <a:picLocks noChangeAspect="1" noChangeArrowheads="1"/>
+                    </pic:cNvPicPr>
+                  </pic:nvPicPr>
+                  <pic:blipFill>
+                    <a:blip r:embed="rId26">
+                      <a:extLst>
+                        <a:ext uri="{28A0092B-C50C-407E-A947-70E740481C1C}">
+                          <a14:useLocalDpi xmlns:a14="http://schemas.microsoft.com/office/drawing/2010/main" val="0"/>
+                        </a:ext>
+                      </a:extLst>
+                    </a:blip>
+                    <a:srcRect/>
+                    <a:stretch>
+                      <a:fillRect/>
+                    </a:stretch>
+                  </pic:blipFill>
+                  <pic:spPr bwMode="auto">
+                    <a:xfrm>
+                      <a:off x="0" y="0"/>
+                      <a:ext cx="4762500" cy="2640965"/>
+                    </a:xfrm>
+                    <a:prstGeom prst="rect">
+                      <a:avLst/>
+                    </a:prstGeom>
+                    <a:noFill/>
+                    <a:ln>
+                      <a:noFill/>
+                    </a:ln>
+                  </pic:spPr>
+                </pic:pic>
+              </a:graphicData>
+            </a:graphic>
+          </wp:inline>
+        </w:drawing>
+      </w:r>
+    </w:p>
+    <w:p>
+      <w:pPr>
+        <w:spacing w:after="0" w:line="240" w:lineRule="auto"/>
+        <w:rPr>
+          <w:rFonts w:ascii="Times New Roman" w:eastAsia="Times New Roman" w:hAnsi="Times New Roman" w:cs="Times New Roman"/>
+          <w:sz w:val="24"/>
+          <w:szCs w:val="24"/>
+          <w:lang w:val="en-US"/>
+        </w:rPr>
+      </w:pPr>
+    </w:p>
+    <w:p>
+      <w:pPr>
+        <w:spacing w:after="0" w:line="240" w:lineRule="auto"/>
+        <w:jc w:val="center"/>
+        <w:rPr>
+          <w:rFonts w:ascii="Times New Roman" w:eastAsia="Times New Roman" w:hAnsi="Times New Roman" w:cs="Times New Roman"/>
+          <w:sz w:val="24"/>
+          <w:szCs w:val="24"/>
+          <w:lang w:val="en-US"/>
+        </w:rPr>
+      </w:pPr>
+      <w:r>
+        <w:rPr>
+          <w:rFonts w:ascii="Arial" w:eastAsia="Times New Roman" w:hAnsi="Arial" w:cs="Arial"/>
+          <w:color w:val="000000"/>
+          <w:lang w:val="en-US"/>
+        </w:rPr>
+        <w:t xml:space="preserve"> </w:t>
+      </w:r>
+    </w:p>
+    <w:p/>
     <w:sectPr>
       <w:pgSz w:w="11906" w:h="16838"/>
       <w:pgMar w:top="1440" w:right="1440" w:bottom="1440" w:left="1440" w:header="708" w:footer="708" w:gutter="0"/>
@@ -1545,7 +3061,7 @@
   <a:extraClrSchemeLst/>
   <a:extLst>
     <a:ext uri="{05A4C25C-085E-4340-85A3-A5531E510DB2}">
-      <thm15:themeFamily xmlns:thm15="http://schemas.microsoft.com/office/thememl/2012/main" xmlns="" name="Office Theme" id="{62F939B6-93AF-4DB8-9C6B-D6C7DFDC589F}" vid="{4A3C46E8-61CC-4603-A589-7422A47A8E4A}"/>
+      <thm15:themeFamily xmlns="" xmlns:thm15="http://schemas.microsoft.com/office/thememl/2012/main" name="Office Theme" id="{62F939B6-93AF-4DB8-9C6B-D6C7DFDC589F}" vid="{4A3C46E8-61CC-4603-A589-7422A47A8E4A}"/>
     </a:ext>
   </a:extLst>
 </a:theme>

--- a/5_DOAN/Nhom01/2_Thietke/Danh sách màn hình.docx
+++ b/5_DOAN/Nhom01/2_Thietke/Danh sách màn hình.docx
@@ -83,26 +83,46 @@
     </w:p>
     <w:p>
       <w:pPr>
+        <w:tabs>
+          <w:tab w:val="left" w:pos="0"/>
+        </w:tabs>
         <w:spacing w:after="0" w:line="240" w:lineRule="auto"/>
         <w:ind w:left="1800" w:hanging="360"/>
-        <w:rPr>
-          <w:rFonts w:ascii="Times New Roman" w:eastAsia="Times New Roman" w:hAnsi="Times New Roman" w:cs="Times New Roman"/>
-          <w:sz w:val="24"/>
-          <w:szCs w:val="24"/>
-          <w:lang w:val="en-US"/>
-        </w:rPr>
-      </w:pPr>
-      <w:r>
+        <w:jc w:val="center"/>
         <w:rPr>
           <w:rFonts w:ascii="Arial" w:eastAsia="Times New Roman" w:hAnsi="Arial" w:cs="Arial"/>
           <w:noProof/>
           <w:color w:val="000000"/>
           <w:lang w:val="en-US"/>
         </w:rPr>
+      </w:pPr>
+    </w:p>
+    <w:p>
+      <w:pPr>
+        <w:tabs>
+          <w:tab w:val="left" w:pos="0"/>
+        </w:tabs>
+        <w:spacing w:after="0" w:line="240" w:lineRule="auto"/>
+        <w:ind w:left="1800" w:hanging="360"/>
+        <w:jc w:val="center"/>
+        <w:rPr>
+          <w:rFonts w:ascii="Times New Roman" w:eastAsia="Times New Roman" w:hAnsi="Times New Roman" w:cs="Times New Roman"/>
+          <w:sz w:val="24"/>
+          <w:szCs w:val="24"/>
+          <w:lang w:val="en-US"/>
+        </w:rPr>
+      </w:pPr>
+      <w:r>
+        <w:rPr>
+          <w:rFonts w:ascii="Arial" w:eastAsia="Times New Roman" w:hAnsi="Arial" w:cs="Arial"/>
+          <w:noProof/>
+          <w:color w:val="000000"/>
+          <w:lang w:val="en-US"/>
+        </w:rPr>
         <w:drawing>
-          <wp:inline distT="0" distB="0" distL="0" distR="0" wp14:anchorId="6CB4E115" wp14:editId="0BFC12A0">
-            <wp:extent cx="5237480" cy="2948305"/>
-            <wp:effectExtent l="0" t="0" r="1270" b="4445"/>
+          <wp:inline distT="0" distB="0" distL="0" distR="0" wp14:anchorId="6CB4E115" wp14:editId="7060A0D4">
+            <wp:extent cx="4857293" cy="2574951"/>
+            <wp:effectExtent l="0" t="0" r="635" b="0"/>
             <wp:docPr id="21" name="Picture 21" descr="https://lh3.googleusercontent.com/oGJ3h6dpwzUe5Akh24CyvtgqQ-N0Ta38qd-e3rYWO2tXKYVwONvJ7ZCPBJxX_Gy6R8n_nPe3OWF5YfYY1rENe7bI4Ts1KYplUvGhlpGoIb--n18rTmrXZ96lcMCScK98fc-U4HZ_"/>
             <wp:cNvGraphicFramePr>
               <a:graphicFrameLocks xmlns:a="http://schemas.openxmlformats.org/drawingml/2006/main" noChangeAspect="1"/>
@@ -116,7 +136,7 @@
                       <a:picLocks noChangeAspect="1" noChangeArrowheads="1"/>
                     </pic:cNvPicPr>
                   </pic:nvPicPr>
-                  <pic:blipFill>
+                  <pic:blipFill rotWithShape="1">
                     <a:blip r:embed="rId6" cstate="print">
                       <a:extLst>
                         <a:ext uri="{28A0092B-C50C-407E-A947-70E740481C1C}">
@@ -124,15 +144,13 @@
                         </a:ext>
                       </a:extLst>
                     </a:blip>
-                    <a:srcRect/>
-                    <a:stretch>
-                      <a:fillRect/>
-                    </a:stretch>
+                    <a:srcRect l="3492" t="8933" b="3722"/>
+                    <a:stretch/>
                   </pic:blipFill>
                   <pic:spPr bwMode="auto">
                     <a:xfrm>
                       <a:off x="0" y="0"/>
-                      <a:ext cx="5237480" cy="2948305"/>
+                      <a:ext cx="4857753" cy="2575195"/>
                     </a:xfrm>
                     <a:prstGeom prst="rect">
                       <a:avLst/>
@@ -141,6 +159,11 @@
                     <a:ln>
                       <a:noFill/>
                     </a:ln>
+                    <a:extLst>
+                      <a:ext uri="{53640926-AAD7-44D8-BBD7-CCE9431645EC}">
+                        <a14:shadowObscured xmlns:a14="http://schemas.microsoft.com/office/drawing/2010/main"/>
+                      </a:ext>
+                    </a:extLst>
                   </pic:spPr>
                 </pic:pic>
               </a:graphicData>
@@ -1588,7 +1611,6 @@
           <w:lang w:val="en-US"/>
         </w:rPr>
       </w:pPr>
-      <w:bookmarkStart w:id="0" w:name="_GoBack"/>
       <w:r>
         <w:rPr>
           <w:rFonts w:ascii="Arial" w:eastAsia="Times New Roman" w:hAnsi="Arial" w:cs="Arial"/>
@@ -1646,7 +1668,6 @@
           </wp:inline>
         </w:drawing>
       </w:r>
-      <w:bookmarkEnd w:id="0"/>
     </w:p>
     <w:p>
       <w:pPr>
@@ -1906,6 +1927,33 @@
           </wp:inline>
         </w:drawing>
       </w:r>
+    </w:p>
+    <w:p>
+      <w:pPr>
+        <w:spacing w:after="0" w:line="240" w:lineRule="auto"/>
+        <w:ind w:hanging="2160"/>
+        <w:jc w:val="center"/>
+        <w:rPr>
+          <w:rFonts w:ascii="Times New Roman" w:eastAsia="Times New Roman" w:hAnsi="Times New Roman" w:cs="Times New Roman"/>
+          <w:sz w:val="24"/>
+          <w:szCs w:val="24"/>
+          <w:lang w:val="en-US"/>
+        </w:rPr>
+      </w:pPr>
+      <w:r>
+        <w:rPr>
+          <w:rStyle w:val="Strong"/>
+          <w:rFonts w:ascii="Arial" w:hAnsi="Arial" w:cs="Arial"/>
+          <w:color w:val="666666"/>
+          <w:sz w:val="21"/>
+          <w:szCs w:val="21"/>
+          <w:bdr w:val="none" w:sz="0" w:space="0" w:color="auto" w:frame="1"/>
+          <w:shd w:val="clear" w:color="auto" w:fill="FFFFFF"/>
+        </w:rPr>
+        <w:t>3463325796</w:t>
+      </w:r>
+      <w:bookmarkStart w:id="0" w:name="_GoBack"/>
+      <w:bookmarkEnd w:id="0"/>
     </w:p>
     <w:p>
       <w:pPr>
@@ -2555,6 +2603,17 @@
       <w:lang w:val="en-US"/>
     </w:rPr>
   </w:style>
+  <w:style w:type="character" w:styleId="Strong">
+    <w:name w:val="Strong"/>
+    <w:basedOn w:val="DefaultParagraphFont"/>
+    <w:uiPriority w:val="22"/>
+    <w:qFormat/>
+    <w:rsid w:val="004F4D15"/>
+    <w:rPr>
+      <w:b/>
+      <w:bCs/>
+    </w:rPr>
+  </w:style>
 </w:styles>
 </file>
 
@@ -2801,6 +2860,17 @@
       <w:sz w:val="24"/>
       <w:szCs w:val="24"/>
       <w:lang w:val="en-US"/>
+    </w:rPr>
+  </w:style>
+  <w:style w:type="character" w:styleId="Strong">
+    <w:name w:val="Strong"/>
+    <w:basedOn w:val="DefaultParagraphFont"/>
+    <w:uiPriority w:val="22"/>
+    <w:qFormat/>
+    <w:rsid w:val="004F4D15"/>
+    <w:rPr>
+      <w:b/>
+      <w:bCs/>
     </w:rPr>
   </w:style>
 </w:styles>
@@ -3061,7 +3131,7 @@
   <a:extraClrSchemeLst/>
   <a:extLst>
     <a:ext uri="{05A4C25C-085E-4340-85A3-A5531E510DB2}">
-      <thm15:themeFamily xmlns="" xmlns:thm15="http://schemas.microsoft.com/office/thememl/2012/main" name="Office Theme" id="{62F939B6-93AF-4DB8-9C6B-D6C7DFDC589F}" vid="{4A3C46E8-61CC-4603-A589-7422A47A8E4A}"/>
+      <thm15:themeFamily xmlns:thm15="http://schemas.microsoft.com/office/thememl/2012/main" xmlns="" name="Office Theme" id="{62F939B6-93AF-4DB8-9C6B-D6C7DFDC589F}" vid="{4A3C46E8-61CC-4603-A589-7422A47A8E4A}"/>
     </a:ext>
   </a:extLst>
 </a:theme>
